--- a/Credit Card/Credit_Card.docx
+++ b/Credit Card/Credit_Card.docx
@@ -7,31 +7,7 @@
         <w:jc w:val="both"/>
       </w:pPr>
       <w:r>
-        <w:t xml:space="preserve">BUSINESS PROBLEM: In order to effectively produce quality decisions in the modern credit card industry, knowledge must be gained through effective data analysis and </w:t>
-      </w:r>
-      <w:proofErr w:type="spellStart"/>
-      <w:r>
-        <w:t>modeling</w:t>
-      </w:r>
-      <w:proofErr w:type="spellEnd"/>
-      <w:r>
-        <w:t xml:space="preserve">. Through the use of dynamic </w:t>
-      </w:r>
-      <w:proofErr w:type="spellStart"/>
-      <w:r>
-        <w:t>datadriven</w:t>
-      </w:r>
-      <w:proofErr w:type="spellEnd"/>
-      <w:r>
-        <w:t xml:space="preserve"> decision-making tools and procedures, information can be gathered to successfully evaluate all aspects of credit card operations. PSPD Bank has banking operations in more than 50 countries across the globe. CEO, wants to evaluate areas of bankruptcy, fraud, and collections, respond to customer requests for help with proactive offers and service. </w:t>
-      </w:r>
-    </w:p>
-    <w:p>
-      <w:pPr>
-        <w:jc w:val="both"/>
-      </w:pPr>
-      <w:r>
-        <w:t xml:space="preserve">DATA AVAILABLE - This book has the following sheets: </w:t>
+        <w:t xml:space="preserve">BUSINESS PROBLEM: In order to effectively produce quality decisions in the modern credit card industry, knowledge must be gained through effective data analysis and modeling. Through the use of dynamic datadriven decision-making tools and procedures, information can be gathered to successfully evaluate all aspects of credit card operations. PSPD Bank has banking operations in more than 50 countries across the globe. CEO, wants to evaluate areas of bankruptcy, fraud, and collections, respond to customer requests for help with proactive offers and service. </w:t>
       </w:r>
     </w:p>
     <w:p>
@@ -68,15 +44,7 @@
         <w:jc w:val="both"/>
       </w:pPr>
       <w:r>
-        <w:t xml:space="preserve">Following are some questions to a Consultant (like you) to understand the customers spend &amp; repayment </w:t>
-      </w:r>
-      <w:proofErr w:type="spellStart"/>
-      <w:r>
-        <w:t>behavior</w:t>
-      </w:r>
-      <w:proofErr w:type="spellEnd"/>
-      <w:r>
-        <w:t xml:space="preserve">. </w:t>
+        <w:t xml:space="preserve">Following are some questions to a Consultant (like you) to understand the customers spend &amp; repayment behavior. </w:t>
       </w:r>
     </w:p>
     <w:p>
@@ -108,15 +76,7 @@
         <w:jc w:val="both"/>
       </w:pPr>
       <w:r>
-        <w:t xml:space="preserve">c. </w:t>
-      </w:r>
-      <w:proofErr w:type="spellStart"/>
-      <w:r>
-        <w:t>Incase</w:t>
-      </w:r>
-      <w:proofErr w:type="spellEnd"/>
-      <w:r>
-        <w:t xml:space="preserve"> the repayment amount is more than the limit, replace the repayment with the limit. </w:t>
+        <w:t xml:space="preserve">c. Incase the repayment amount is more than the limit, replace the repayment with the limit. </w:t>
       </w:r>
     </w:p>
     <w:p>
@@ -153,15 +113,7 @@
         <w:jc w:val="both"/>
       </w:pPr>
       <w:r>
-        <w:t xml:space="preserve">c. What </w:t>
-      </w:r>
-      <w:proofErr w:type="gramStart"/>
-      <w:r>
-        <w:t>is</w:t>
-      </w:r>
-      <w:proofErr w:type="gramEnd"/>
-      <w:r>
-        <w:t xml:space="preserve"> the average monthly spend by customers? </w:t>
+        <w:t xml:space="preserve">c. What is the average monthly spend by customers? </w:t>
       </w:r>
     </w:p>
     <w:p>
@@ -208,13 +160,8 @@
       <w:pPr>
         <w:jc w:val="both"/>
       </w:pPr>
-      <w:proofErr w:type="spellStart"/>
-      <w:r>
-        <w:t>i</w:t>
-      </w:r>
-      <w:proofErr w:type="spellEnd"/>
-      <w:r>
-        <w:t xml:space="preserve">. Who are the top 10 customers in terms of repayment? </w:t>
+      <w:r>
+        <w:t xml:space="preserve">i. Who are the top 10 customers in terms of repayment? </w:t>
       </w:r>
     </w:p>
     <w:p>
@@ -240,6 +187,7 @@
         <w:jc w:val="both"/>
       </w:pPr>
       <w:r>
+        <w:lastRenderedPageBreak/>
         <w:t xml:space="preserve">4. Create graphs for </w:t>
       </w:r>
     </w:p>
@@ -454,7 +402,7 @@
     <w:lsdException w:name="Table Web 2" w:semiHidden="1" w:unhideWhenUsed="1"/>
     <w:lsdException w:name="Table Web 3" w:semiHidden="1" w:unhideWhenUsed="1"/>
     <w:lsdException w:name="Balloon Text" w:semiHidden="1" w:unhideWhenUsed="1"/>
-    <w:lsdException w:name="Table Grid" w:semiHidden="1" w:uiPriority="39" w:unhideWhenUsed="1"/>
+    <w:lsdException w:name="Table Grid" w:uiPriority="39"/>
     <w:lsdException w:name="Table Theme" w:semiHidden="1" w:unhideWhenUsed="1"/>
     <w:lsdException w:name="Placeholder Text" w:semiHidden="1"/>
     <w:lsdException w:name="No Spacing" w:uiPriority="1" w:qFormat="1"/>
